--- a/planning/UseCases.docx
+++ b/planning/UseCases.docx
@@ -53,8 +53,8 @@
         <w:tblLook w:val="04A0" w:firstRow="1" w:lastRow="0" w:firstColumn="1" w:lastColumn="0" w:noHBand="0" w:noVBand="1"/>
       </w:tblPr>
       <w:tblGrid>
-        <w:gridCol w:w="2802"/>
-        <w:gridCol w:w="6804"/>
+        <w:gridCol w:w="2756"/>
+        <w:gridCol w:w="6640"/>
       </w:tblGrid>
       <w:tr>
         <w:tc>
@@ -301,19 +301,23 @@
           </w:tcPr>
           <w:p>
             <w:pPr>
-              <w:rPr>
-                <w:noProof/>
-                <w:lang w:val="en-GB" w:eastAsia="de-DE"/>
-              </w:rPr>
-            </w:pPr>
-          </w:p>
-          <w:p>
-            <w:pPr>
-              <w:rPr>
-                <w:noProof/>
-                <w:lang w:val="en-GB" w:eastAsia="de-DE"/>
-              </w:rPr>
-            </w:pPr>
+              <w:pStyle w:val="Listenabsatz"/>
+              <w:numPr>
+                <w:ilvl w:val="0"/>
+                <w:numId w:val="34"/>
+              </w:numPr>
+              <w:rPr>
+                <w:noProof/>
+                <w:lang w:val="en-GB" w:eastAsia="de-DE"/>
+              </w:rPr>
+            </w:pPr>
+            <w:r>
+              <w:rPr>
+                <w:noProof/>
+                <w:lang w:val="en-GB" w:eastAsia="de-DE"/>
+              </w:rPr>
+              <w:t>No products available</w:t>
+            </w:r>
           </w:p>
           <w:p>
             <w:pPr>
@@ -423,7 +427,14 @@
                 <w:noProof/>
                 <w:lang w:val="en-GB" w:eastAsia="de-DE"/>
               </w:rPr>
-              <w:t>Order by Rating</w:t>
+              <w:t xml:space="preserve">Default </w:t>
+            </w:r>
+            <w:r>
+              <w:rPr>
+                <w:noProof/>
+                <w:lang w:val="en-GB" w:eastAsia="de-DE"/>
+              </w:rPr>
+              <w:t>order</w:t>
             </w:r>
           </w:p>
           <w:p>
@@ -473,7 +484,35 @@
                 <w:noProof/>
                 <w:lang w:val="en-GB" w:eastAsia="de-DE"/>
               </w:rPr>
-              <w:t>Change Order to (Order by Price)</w:t>
+              <w:t xml:space="preserve">Change </w:t>
+            </w:r>
+            <w:r>
+              <w:rPr>
+                <w:noProof/>
+                <w:lang w:val="en-GB" w:eastAsia="de-DE"/>
+              </w:rPr>
+              <w:t>o</w:t>
+            </w:r>
+            <w:r>
+              <w:rPr>
+                <w:noProof/>
+                <w:lang w:val="en-GB" w:eastAsia="de-DE"/>
+              </w:rPr>
+              <w:t xml:space="preserve">rder to (Order by </w:t>
+            </w:r>
+            <w:r>
+              <w:rPr>
+                <w:noProof/>
+                <w:lang w:val="en-GB" w:eastAsia="de-DE"/>
+              </w:rPr>
+              <w:t>p</w:t>
+            </w:r>
+            <w:r>
+              <w:rPr>
+                <w:noProof/>
+                <w:lang w:val="en-GB" w:eastAsia="de-DE"/>
+              </w:rPr>
+              <w:t>rice)</w:t>
             </w:r>
           </w:p>
           <w:p>
@@ -584,14 +623,6 @@
               </w:rPr>
             </w:pPr>
           </w:p>
-          <w:p>
-            <w:pPr>
-              <w:rPr>
-                <w:noProof/>
-                <w:lang w:val="en-GB" w:eastAsia="de-DE"/>
-              </w:rPr>
-            </w:pPr>
-          </w:p>
         </w:tc>
       </w:tr>
       <w:tr>
@@ -650,7 +681,16 @@
                 <w:noProof/>
                 <w:lang w:val="en-GB" w:eastAsia="de-DE"/>
               </w:rPr>
-              <w:t>Filter by Skateboard Part</w:t>
+              <w:t xml:space="preserve">Filter by Skateboard </w:t>
+            </w:r>
+            <w:r>
+              <w:rPr>
+                <w:b/>
+                <w:bCs/>
+                <w:noProof/>
+                <w:lang w:val="en-GB" w:eastAsia="de-DE"/>
+              </w:rPr>
+              <w:t>Part (Category)</w:t>
             </w:r>
           </w:p>
         </w:tc>
@@ -912,16 +952,7 @@
                 <w:noProof/>
                 <w:lang w:val="en-GB" w:eastAsia="de-DE"/>
               </w:rPr>
-              <w:t xml:space="preserve">Filter by Skateboard </w:t>
-            </w:r>
-            <w:r>
-              <w:rPr>
-                <w:b/>
-                <w:bCs/>
-                <w:noProof/>
-                <w:lang w:val="en-GB" w:eastAsia="de-DE"/>
-              </w:rPr>
-              <w:t>Brand</w:t>
+              <w:t>Filter by Skateboard Brand</w:t>
             </w:r>
           </w:p>
         </w:tc>
@@ -1013,14 +1044,7 @@
                 <w:noProof/>
                 <w:lang w:val="en-GB" w:eastAsia="de-DE"/>
               </w:rPr>
-              <w:t xml:space="preserve">Change filter to only </w:t>
-            </w:r>
-            <w:r>
-              <w:rPr>
-                <w:noProof/>
-                <w:lang w:val="en-GB" w:eastAsia="de-DE"/>
-              </w:rPr>
-              <w:t>Polar Skateboards</w:t>
+              <w:t>Change filter to only Polar Skateboards</w:t>
             </w:r>
           </w:p>
           <w:p>
@@ -1070,14 +1094,7 @@
                 <w:noProof/>
                 <w:lang w:val="en-GB" w:eastAsia="de-DE"/>
               </w:rPr>
-              <w:t xml:space="preserve">Show all </w:t>
-            </w:r>
-            <w:r>
-              <w:rPr>
-                <w:noProof/>
-                <w:lang w:val="en-GB" w:eastAsia="de-DE"/>
-              </w:rPr>
-              <w:t>Products from the brand “Polar”</w:t>
+              <w:t>Show all Products from the brand “Polar”</w:t>
             </w:r>
           </w:p>
           <w:p>
@@ -1117,116 +1134,35 @@
           </w:tcPr>
           <w:p>
             <w:pPr>
-              <w:rPr>
-                <w:noProof/>
-                <w:lang w:val="en-GB" w:eastAsia="de-DE"/>
-              </w:rPr>
-            </w:pPr>
-            <w:r>
-              <w:rPr>
-                <w:noProof/>
-                <w:lang w:val="en-GB" w:eastAsia="de-DE"/>
-              </w:rPr>
-              <w:t>Products are implemented with the composite pattern in the order:</w:t>
-            </w:r>
-          </w:p>
-          <w:p>
-            <w:pPr>
-              <w:rPr>
-                <w:noProof/>
-                <w:lang w:val="en-GB" w:eastAsia="de-DE"/>
-              </w:rPr>
-            </w:pPr>
-            <w:r>
-              <w:rPr>
-                <w:b/>
-                <w:bCs/>
-                <w:noProof/>
-                <w:lang w:val="en-GB" w:eastAsia="de-DE"/>
-              </w:rPr>
-              <w:t>Skateboard Part</w:t>
-            </w:r>
-            <w:r>
-              <w:rPr>
-                <w:noProof/>
-                <w:lang w:val="en-GB" w:eastAsia="de-DE"/>
-              </w:rPr>
-              <w:t xml:space="preserve"> → </w:t>
-            </w:r>
-            <w:r>
-              <w:rPr>
-                <w:b/>
-                <w:bCs/>
-                <w:noProof/>
-                <w:lang w:val="en-GB" w:eastAsia="de-DE"/>
-              </w:rPr>
-              <w:t>Skateboard Brands</w:t>
-            </w:r>
-            <w:r>
-              <w:rPr>
-                <w:noProof/>
-                <w:lang w:val="en-GB" w:eastAsia="de-DE"/>
-              </w:rPr>
-              <w:t xml:space="preserve"> </w:t>
-            </w:r>
-            <w:r>
-              <w:rPr>
-                <w:noProof/>
-                <w:lang w:val="en-GB" w:eastAsia="de-DE"/>
-              </w:rPr>
-              <w:t>→</w:t>
-            </w:r>
-            <w:r>
-              <w:rPr>
-                <w:noProof/>
-                <w:lang w:val="en-GB" w:eastAsia="de-DE"/>
-              </w:rPr>
-              <w:t xml:space="preserve"> </w:t>
-            </w:r>
-            <w:r>
-              <w:rPr>
-                <w:b/>
-                <w:bCs/>
-                <w:noProof/>
-                <w:lang w:val="en-GB" w:eastAsia="de-DE"/>
-              </w:rPr>
-              <w:t>Products</w:t>
-            </w:r>
-          </w:p>
-          <w:p>
-            <w:pPr>
-              <w:rPr>
-                <w:noProof/>
-                <w:lang w:val="en-GB" w:eastAsia="de-DE"/>
-              </w:rPr>
-            </w:pPr>
-          </w:p>
-          <w:p>
-            <w:pPr>
-              <w:rPr>
-                <w:noProof/>
-                <w:lang w:val="en-GB" w:eastAsia="de-DE"/>
-              </w:rPr>
-            </w:pPr>
-            <w:r>
-              <w:rPr>
-                <w:noProof/>
-                <w:lang w:val="en-GB" w:eastAsia="de-DE"/>
-              </w:rPr>
-              <w:t>There could be some problems to filter by the brand, without filtering by part.</w:t>
-            </w:r>
+              <w:pStyle w:val="Listenabsatz"/>
+              <w:numPr>
+                <w:ilvl w:val="0"/>
+                <w:numId w:val="34"/>
+              </w:numPr>
+              <w:rPr>
+                <w:noProof/>
+                <w:lang w:val="en-GB" w:eastAsia="de-DE"/>
+              </w:rPr>
+            </w:pPr>
+            <w:r>
+              <w:rPr>
+                <w:noProof/>
+                <w:lang w:val="en-GB" w:eastAsia="de-DE"/>
+              </w:rPr>
+              <w:t>No products available</w:t>
+            </w:r>
+          </w:p>
+          <w:p>
+            <w:pPr>
+              <w:rPr>
+                <w:noProof/>
+                <w:lang w:val="en-GB" w:eastAsia="de-DE"/>
+              </w:rPr>
+            </w:pPr>
           </w:p>
         </w:tc>
       </w:tr>
     </w:tbl>
-    <w:p>
-      <w:pPr>
-        <w:rPr>
-          <w:noProof/>
-          <w:lang w:val="en-GB" w:eastAsia="de-DE"/>
-        </w:rPr>
-      </w:pPr>
-    </w:p>
     <w:p>
       <w:pPr>
         <w:autoSpaceDE/>
@@ -1252,8 +1188,8 @@
         <w:tblLook w:val="04A0" w:firstRow="1" w:lastRow="0" w:firstColumn="1" w:lastColumn="0" w:noHBand="0" w:noVBand="1"/>
       </w:tblPr>
       <w:tblGrid>
-        <w:gridCol w:w="2802"/>
-        <w:gridCol w:w="6804"/>
+        <w:gridCol w:w="2755"/>
+        <w:gridCol w:w="6641"/>
       </w:tblGrid>
       <w:tr>
         <w:tc>
@@ -1404,7 +1340,7 @@
                 <w:noProof/>
                 <w:lang w:val="en-GB" w:eastAsia="de-DE"/>
               </w:rPr>
-              <w:t>Select a product and click on view</w:t>
+              <w:t>Click on single product</w:t>
             </w:r>
           </w:p>
           <w:p>
@@ -1494,27 +1430,23 @@
           </w:tcPr>
           <w:p>
             <w:pPr>
-              <w:rPr>
-                <w:noProof/>
-                <w:lang w:val="en-GB" w:eastAsia="de-DE"/>
-              </w:rPr>
-            </w:pPr>
-          </w:p>
-          <w:p>
-            <w:pPr>
-              <w:rPr>
-                <w:noProof/>
-                <w:lang w:val="en-GB" w:eastAsia="de-DE"/>
-              </w:rPr>
-            </w:pPr>
-          </w:p>
-          <w:p>
-            <w:pPr>
-              <w:rPr>
-                <w:noProof/>
-                <w:lang w:val="en-GB" w:eastAsia="de-DE"/>
-              </w:rPr>
-            </w:pPr>
+              <w:pStyle w:val="Listenabsatz"/>
+              <w:numPr>
+                <w:ilvl w:val="0"/>
+                <w:numId w:val="32"/>
+              </w:numPr>
+              <w:rPr>
+                <w:noProof/>
+                <w:lang w:val="en-GB" w:eastAsia="de-DE"/>
+              </w:rPr>
+            </w:pPr>
+            <w:r>
+              <w:rPr>
+                <w:noProof/>
+                <w:lang w:val="en-GB" w:eastAsia="de-DE"/>
+              </w:rPr>
+              <w:t>Product not found</w:t>
+            </w:r>
           </w:p>
         </w:tc>
       </w:tr>
@@ -1618,6 +1550,13 @@
               </w:rPr>
               <w:t>Viewing single Product</w:t>
             </w:r>
+            <w:r>
+              <w:rPr>
+                <w:noProof/>
+                <w:lang w:val="en-GB" w:eastAsia="de-DE"/>
+              </w:rPr>
+              <w:t xml:space="preserve"> (User is logged in)</w:t>
+            </w:r>
           </w:p>
           <w:p>
             <w:pPr>
@@ -1748,27 +1687,43 @@
           </w:tcPr>
           <w:p>
             <w:pPr>
-              <w:rPr>
-                <w:noProof/>
-                <w:lang w:val="en-GB" w:eastAsia="de-DE"/>
-              </w:rPr>
-            </w:pPr>
-          </w:p>
-          <w:p>
-            <w:pPr>
-              <w:rPr>
-                <w:noProof/>
-                <w:lang w:val="en-GB" w:eastAsia="de-DE"/>
-              </w:rPr>
-            </w:pPr>
-          </w:p>
-          <w:p>
-            <w:pPr>
-              <w:rPr>
-                <w:noProof/>
-                <w:lang w:val="en-GB" w:eastAsia="de-DE"/>
-              </w:rPr>
-            </w:pPr>
+              <w:pStyle w:val="Listenabsatz"/>
+              <w:numPr>
+                <w:ilvl w:val="0"/>
+                <w:numId w:val="32"/>
+              </w:numPr>
+              <w:rPr>
+                <w:noProof/>
+                <w:lang w:val="en-GB" w:eastAsia="de-DE"/>
+              </w:rPr>
+            </w:pPr>
+            <w:r>
+              <w:rPr>
+                <w:noProof/>
+                <w:lang w:val="en-GB" w:eastAsia="de-DE"/>
+              </w:rPr>
+              <w:t>Product sold out</w:t>
+            </w:r>
+          </w:p>
+          <w:p>
+            <w:pPr>
+              <w:pStyle w:val="Listenabsatz"/>
+              <w:numPr>
+                <w:ilvl w:val="0"/>
+                <w:numId w:val="32"/>
+              </w:numPr>
+              <w:rPr>
+                <w:noProof/>
+                <w:lang w:val="en-GB" w:eastAsia="de-DE"/>
+              </w:rPr>
+            </w:pPr>
+            <w:r>
+              <w:rPr>
+                <w:noProof/>
+                <w:lang w:val="en-GB" w:eastAsia="de-DE"/>
+              </w:rPr>
+              <w:t>Product not found</w:t>
+            </w:r>
           </w:p>
         </w:tc>
       </w:tr>
@@ -1803,7 +1758,7 @@
                 <w:noProof/>
                 <w:lang w:val="en-GB" w:eastAsia="de-DE"/>
               </w:rPr>
-              <w:t>6</w:t>
+              <w:t>7</w:t>
             </w:r>
           </w:p>
         </w:tc>
@@ -2000,21 +1955,247 @@
               </w:rPr>
             </w:pPr>
           </w:p>
-          <w:p>
-            <w:pPr>
-              <w:rPr>
-                <w:noProof/>
-                <w:lang w:val="en-GB" w:eastAsia="de-DE"/>
-              </w:rPr>
-            </w:pPr>
-          </w:p>
-          <w:p>
-            <w:pPr>
-              <w:rPr>
-                <w:noProof/>
-                <w:lang w:val="en-GB" w:eastAsia="de-DE"/>
-              </w:rPr>
-            </w:pPr>
+        </w:tc>
+      </w:tr>
+      <w:tr>
+        <w:tc>
+          <w:tcPr>
+            <w:tcW w:w="2802" w:type="dxa"/>
+            <w:shd w:val="clear" w:color="auto" w:fill="D9D9D9" w:themeFill="background1" w:themeFillShade="D9"/>
+          </w:tcPr>
+          <w:p>
+            <w:pPr>
+              <w:rPr>
+                <w:b/>
+                <w:bCs/>
+                <w:noProof/>
+                <w:lang w:val="en-GB" w:eastAsia="de-DE"/>
+              </w:rPr>
+            </w:pPr>
+            <w:r>
+              <w:rPr>
+                <w:b/>
+                <w:bCs/>
+                <w:noProof/>
+                <w:lang w:val="en-GB" w:eastAsia="de-DE"/>
+              </w:rPr>
+              <w:t>Use Case #</w:t>
+            </w:r>
+            <w:r>
+              <w:rPr>
+                <w:b/>
+                <w:bCs/>
+                <w:noProof/>
+                <w:lang w:val="en-GB" w:eastAsia="de-DE"/>
+              </w:rPr>
+              <w:t>8</w:t>
+            </w:r>
+          </w:p>
+        </w:tc>
+        <w:tc>
+          <w:tcPr>
+            <w:tcW w:w="6804" w:type="dxa"/>
+            <w:shd w:val="clear" w:color="auto" w:fill="D9D9D9" w:themeFill="background1" w:themeFillShade="D9"/>
+          </w:tcPr>
+          <w:p>
+            <w:pPr>
+              <w:rPr>
+                <w:b/>
+                <w:bCs/>
+                <w:noProof/>
+                <w:lang w:val="en-GB" w:eastAsia="de-DE"/>
+              </w:rPr>
+            </w:pPr>
+            <w:r>
+              <w:rPr>
+                <w:b/>
+                <w:bCs/>
+                <w:noProof/>
+                <w:lang w:val="en-GB" w:eastAsia="de-DE"/>
+              </w:rPr>
+              <w:t>Login</w:t>
+            </w:r>
+          </w:p>
+        </w:tc>
+      </w:tr>
+      <w:tr>
+        <w:tc>
+          <w:tcPr>
+            <w:tcW w:w="2802" w:type="dxa"/>
+          </w:tcPr>
+          <w:p>
+            <w:pPr>
+              <w:rPr>
+                <w:noProof/>
+                <w:lang w:val="en-GB" w:eastAsia="de-DE"/>
+              </w:rPr>
+            </w:pPr>
+            <w:r>
+              <w:rPr>
+                <w:noProof/>
+                <w:lang w:val="en-GB" w:eastAsia="de-DE"/>
+              </w:rPr>
+              <w:t>Pre-Condition</w:t>
+            </w:r>
+          </w:p>
+        </w:tc>
+        <w:tc>
+          <w:tcPr>
+            <w:tcW w:w="6804" w:type="dxa"/>
+          </w:tcPr>
+          <w:p>
+            <w:pPr>
+              <w:rPr>
+                <w:noProof/>
+                <w:lang w:val="en-GB" w:eastAsia="de-DE"/>
+              </w:rPr>
+            </w:pPr>
+            <w:r>
+              <w:rPr>
+                <w:noProof/>
+                <w:lang w:val="en-GB" w:eastAsia="de-DE"/>
+              </w:rPr>
+              <w:t>Not logged in User (Can see products but doesn’t have a shopping cart)</w:t>
+            </w:r>
+          </w:p>
+        </w:tc>
+      </w:tr>
+      <w:tr>
+        <w:tc>
+          <w:tcPr>
+            <w:tcW w:w="2802" w:type="dxa"/>
+          </w:tcPr>
+          <w:p>
+            <w:pPr>
+              <w:rPr>
+                <w:noProof/>
+                <w:lang w:val="en-GB" w:eastAsia="de-DE"/>
+              </w:rPr>
+            </w:pPr>
+            <w:r>
+              <w:rPr>
+                <w:noProof/>
+                <w:lang w:val="en-GB" w:eastAsia="de-DE"/>
+              </w:rPr>
+              <w:t>Description of Use Case in detail</w:t>
+            </w:r>
+          </w:p>
+        </w:tc>
+        <w:tc>
+          <w:tcPr>
+            <w:tcW w:w="6804" w:type="dxa"/>
+          </w:tcPr>
+          <w:p>
+            <w:pPr>
+              <w:rPr>
+                <w:noProof/>
+                <w:lang w:val="en-GB" w:eastAsia="de-DE"/>
+              </w:rPr>
+            </w:pPr>
+            <w:r>
+              <w:rPr>
+                <w:noProof/>
+                <w:lang w:val="en-GB" w:eastAsia="de-DE"/>
+              </w:rPr>
+              <w:t>Enter valid login data</w:t>
+            </w:r>
+          </w:p>
+        </w:tc>
+      </w:tr>
+      <w:tr>
+        <w:tc>
+          <w:tcPr>
+            <w:tcW w:w="2802" w:type="dxa"/>
+          </w:tcPr>
+          <w:p>
+            <w:pPr>
+              <w:rPr>
+                <w:noProof/>
+                <w:lang w:val="en-GB" w:eastAsia="de-DE"/>
+              </w:rPr>
+            </w:pPr>
+            <w:r>
+              <w:rPr>
+                <w:noProof/>
+                <w:lang w:val="en-GB" w:eastAsia="de-DE"/>
+              </w:rPr>
+              <w:t>Post-Condition</w:t>
+            </w:r>
+          </w:p>
+        </w:tc>
+        <w:tc>
+          <w:tcPr>
+            <w:tcW w:w="6804" w:type="dxa"/>
+          </w:tcPr>
+          <w:p>
+            <w:pPr>
+              <w:rPr>
+                <w:noProof/>
+                <w:lang w:val="en-GB" w:eastAsia="de-DE"/>
+              </w:rPr>
+            </w:pPr>
+            <w:r>
+              <w:rPr>
+                <w:noProof/>
+                <w:lang w:val="en-GB" w:eastAsia="de-DE"/>
+              </w:rPr>
+              <w:t>User is logged in and can see his shopping cart.</w:t>
+            </w:r>
+          </w:p>
+          <w:p>
+            <w:pPr>
+              <w:rPr>
+                <w:noProof/>
+                <w:lang w:val="en-GB" w:eastAsia="de-DE"/>
+              </w:rPr>
+            </w:pPr>
+          </w:p>
+        </w:tc>
+      </w:tr>
+      <w:tr>
+        <w:tc>
+          <w:tcPr>
+            <w:tcW w:w="2802" w:type="dxa"/>
+          </w:tcPr>
+          <w:p>
+            <w:pPr>
+              <w:rPr>
+                <w:noProof/>
+                <w:lang w:val="en-GB" w:eastAsia="de-DE"/>
+              </w:rPr>
+            </w:pPr>
+            <w:r>
+              <w:rPr>
+                <w:noProof/>
+                <w:lang w:val="en-GB" w:eastAsia="de-DE"/>
+              </w:rPr>
+              <w:t>Exceptions (what can go wrong, how will the system respond?)</w:t>
+            </w:r>
+          </w:p>
+        </w:tc>
+        <w:tc>
+          <w:tcPr>
+            <w:tcW w:w="6804" w:type="dxa"/>
+          </w:tcPr>
+          <w:p>
+            <w:pPr>
+              <w:pStyle w:val="Listenabsatz"/>
+              <w:numPr>
+                <w:ilvl w:val="0"/>
+                <w:numId w:val="35"/>
+              </w:numPr>
+              <w:rPr>
+                <w:noProof/>
+                <w:lang w:val="en-GB" w:eastAsia="de-DE"/>
+              </w:rPr>
+            </w:pPr>
+            <w:r>
+              <w:rPr>
+                <w:noProof/>
+                <w:lang w:val="en-GB" w:eastAsia="de-DE"/>
+              </w:rPr>
+              <w:t>Invalid username / password</w:t>
+            </w:r>
           </w:p>
         </w:tc>
       </w:tr>
@@ -2029,9 +2210,318 @@
         </w:rPr>
       </w:pPr>
     </w:p>
+    <w:p>
+      <w:pPr>
+        <w:autoSpaceDE/>
+        <w:autoSpaceDN/>
+        <w:spacing w:after="200" w:line="276" w:lineRule="auto"/>
+        <w:rPr>
+          <w:lang w:val="en-GB" w:eastAsia="de-DE"/>
+        </w:rPr>
+      </w:pPr>
+      <w:r>
+        <w:rPr>
+          <w:lang w:val="en-GB" w:eastAsia="de-DE"/>
+        </w:rPr>
+        <w:br w:type="page"/>
+      </w:r>
+    </w:p>
+    <w:tbl>
+      <w:tblPr>
+        <w:tblStyle w:val="Tabellenraster"/>
+        <w:tblW w:w="0" w:type="auto"/>
+        <w:tblLook w:val="04A0" w:firstRow="1" w:lastRow="0" w:firstColumn="1" w:lastColumn="0" w:noHBand="0" w:noVBand="1"/>
+      </w:tblPr>
+      <w:tblGrid>
+        <w:gridCol w:w="2755"/>
+        <w:gridCol w:w="6641"/>
+      </w:tblGrid>
+      <w:tr>
+        <w:tc>
+          <w:tcPr>
+            <w:tcW w:w="2802" w:type="dxa"/>
+            <w:shd w:val="clear" w:color="auto" w:fill="D9D9D9" w:themeFill="background1" w:themeFillShade="D9"/>
+          </w:tcPr>
+          <w:p>
+            <w:pPr>
+              <w:rPr>
+                <w:b/>
+                <w:bCs/>
+                <w:noProof/>
+                <w:lang w:val="en-GB" w:eastAsia="de-DE"/>
+              </w:rPr>
+            </w:pPr>
+            <w:r>
+              <w:rPr>
+                <w:b/>
+                <w:bCs/>
+                <w:noProof/>
+                <w:lang w:val="en-GB" w:eastAsia="de-DE"/>
+              </w:rPr>
+              <w:lastRenderedPageBreak/>
+              <w:t>Use Case #</w:t>
+            </w:r>
+            <w:r>
+              <w:rPr>
+                <w:b/>
+                <w:bCs/>
+                <w:noProof/>
+                <w:lang w:val="en-GB" w:eastAsia="de-DE"/>
+              </w:rPr>
+              <w:t>9</w:t>
+            </w:r>
+          </w:p>
+        </w:tc>
+        <w:tc>
+          <w:tcPr>
+            <w:tcW w:w="6804" w:type="dxa"/>
+            <w:shd w:val="clear" w:color="auto" w:fill="D9D9D9" w:themeFill="background1" w:themeFillShade="D9"/>
+          </w:tcPr>
+          <w:p>
+            <w:pPr>
+              <w:rPr>
+                <w:b/>
+                <w:bCs/>
+                <w:noProof/>
+                <w:lang w:val="en-GB" w:eastAsia="de-DE"/>
+              </w:rPr>
+            </w:pPr>
+            <w:r>
+              <w:rPr>
+                <w:b/>
+                <w:bCs/>
+                <w:noProof/>
+                <w:lang w:val="en-GB" w:eastAsia="de-DE"/>
+              </w:rPr>
+              <w:t>Register</w:t>
+            </w:r>
+          </w:p>
+        </w:tc>
+      </w:tr>
+      <w:tr>
+        <w:tc>
+          <w:tcPr>
+            <w:tcW w:w="2802" w:type="dxa"/>
+          </w:tcPr>
+          <w:p>
+            <w:pPr>
+              <w:rPr>
+                <w:noProof/>
+                <w:lang w:val="en-GB" w:eastAsia="de-DE"/>
+              </w:rPr>
+            </w:pPr>
+            <w:r>
+              <w:rPr>
+                <w:noProof/>
+                <w:lang w:val="en-GB" w:eastAsia="de-DE"/>
+              </w:rPr>
+              <w:t>Pre-Condition</w:t>
+            </w:r>
+          </w:p>
+        </w:tc>
+        <w:tc>
+          <w:tcPr>
+            <w:tcW w:w="6804" w:type="dxa"/>
+          </w:tcPr>
+          <w:p>
+            <w:pPr>
+              <w:rPr>
+                <w:noProof/>
+                <w:lang w:val="en-GB" w:eastAsia="de-DE"/>
+              </w:rPr>
+            </w:pPr>
+            <w:r>
+              <w:rPr>
+                <w:noProof/>
+                <w:lang w:val="en-GB" w:eastAsia="de-DE"/>
+              </w:rPr>
+              <w:t>Not logged in User (Can see products but doesn’t have a shopping cart)</w:t>
+            </w:r>
+          </w:p>
+        </w:tc>
+      </w:tr>
+      <w:tr>
+        <w:tc>
+          <w:tcPr>
+            <w:tcW w:w="2802" w:type="dxa"/>
+          </w:tcPr>
+          <w:p>
+            <w:pPr>
+              <w:rPr>
+                <w:noProof/>
+                <w:lang w:val="en-GB" w:eastAsia="de-DE"/>
+              </w:rPr>
+            </w:pPr>
+            <w:r>
+              <w:rPr>
+                <w:noProof/>
+                <w:lang w:val="en-GB" w:eastAsia="de-DE"/>
+              </w:rPr>
+              <w:t>Description of Use Case in detail</w:t>
+            </w:r>
+          </w:p>
+        </w:tc>
+        <w:tc>
+          <w:tcPr>
+            <w:tcW w:w="6804" w:type="dxa"/>
+          </w:tcPr>
+          <w:p>
+            <w:pPr>
+              <w:rPr>
+                <w:noProof/>
+                <w:lang w:val="en-GB" w:eastAsia="de-DE"/>
+              </w:rPr>
+            </w:pPr>
+            <w:r>
+              <w:rPr>
+                <w:noProof/>
+                <w:lang w:val="en-GB" w:eastAsia="de-DE"/>
+              </w:rPr>
+              <w:t xml:space="preserve">Enter </w:t>
+            </w:r>
+            <w:r>
+              <w:rPr>
+                <w:noProof/>
+                <w:lang w:val="en-GB" w:eastAsia="de-DE"/>
+              </w:rPr>
+              <w:t>new username and password</w:t>
+            </w:r>
+          </w:p>
+        </w:tc>
+      </w:tr>
+      <w:tr>
+        <w:tc>
+          <w:tcPr>
+            <w:tcW w:w="2802" w:type="dxa"/>
+          </w:tcPr>
+          <w:p>
+            <w:pPr>
+              <w:rPr>
+                <w:noProof/>
+                <w:lang w:val="en-GB" w:eastAsia="de-DE"/>
+              </w:rPr>
+            </w:pPr>
+            <w:r>
+              <w:rPr>
+                <w:noProof/>
+                <w:lang w:val="en-GB" w:eastAsia="de-DE"/>
+              </w:rPr>
+              <w:t>Post-Condition</w:t>
+            </w:r>
+          </w:p>
+        </w:tc>
+        <w:tc>
+          <w:tcPr>
+            <w:tcW w:w="6804" w:type="dxa"/>
+          </w:tcPr>
+          <w:p>
+            <w:pPr>
+              <w:rPr>
+                <w:noProof/>
+                <w:lang w:val="en-GB" w:eastAsia="de-DE"/>
+              </w:rPr>
+            </w:pPr>
+            <w:r>
+              <w:rPr>
+                <w:noProof/>
+                <w:lang w:val="en-GB" w:eastAsia="de-DE"/>
+              </w:rPr>
+              <w:t>User is logged in and can see his shopping cart.</w:t>
+            </w:r>
+          </w:p>
+          <w:p>
+            <w:pPr>
+              <w:rPr>
+                <w:noProof/>
+                <w:lang w:val="en-GB" w:eastAsia="de-DE"/>
+              </w:rPr>
+            </w:pPr>
+          </w:p>
+        </w:tc>
+      </w:tr>
+      <w:tr>
+        <w:tc>
+          <w:tcPr>
+            <w:tcW w:w="2802" w:type="dxa"/>
+          </w:tcPr>
+          <w:p>
+            <w:pPr>
+              <w:rPr>
+                <w:noProof/>
+                <w:lang w:val="en-GB" w:eastAsia="de-DE"/>
+              </w:rPr>
+            </w:pPr>
+            <w:r>
+              <w:rPr>
+                <w:noProof/>
+                <w:lang w:val="en-GB" w:eastAsia="de-DE"/>
+              </w:rPr>
+              <w:t>Exceptions (what can go wrong, how will the system respond?)</w:t>
+            </w:r>
+          </w:p>
+        </w:tc>
+        <w:tc>
+          <w:tcPr>
+            <w:tcW w:w="6804" w:type="dxa"/>
+          </w:tcPr>
+          <w:p>
+            <w:pPr>
+              <w:pStyle w:val="Listenabsatz"/>
+              <w:numPr>
+                <w:ilvl w:val="0"/>
+                <w:numId w:val="35"/>
+              </w:numPr>
+              <w:rPr>
+                <w:noProof/>
+                <w:lang w:val="en-GB" w:eastAsia="de-DE"/>
+              </w:rPr>
+            </w:pPr>
+            <w:r>
+              <w:rPr>
+                <w:noProof/>
+                <w:lang w:val="en-GB" w:eastAsia="de-DE"/>
+              </w:rPr>
+              <w:t>Username already exists</w:t>
+            </w:r>
+          </w:p>
+          <w:p>
+            <w:pPr>
+              <w:pStyle w:val="Listenabsatz"/>
+              <w:numPr>
+                <w:ilvl w:val="0"/>
+                <w:numId w:val="35"/>
+              </w:numPr>
+              <w:rPr>
+                <w:noProof/>
+                <w:lang w:val="en-GB" w:eastAsia="de-DE"/>
+              </w:rPr>
+            </w:pPr>
+            <w:r>
+              <w:rPr>
+                <w:noProof/>
+                <w:lang w:val="en-GB" w:eastAsia="de-DE"/>
+              </w:rPr>
+              <w:t>Password is too short (&gt;5)</w:t>
+            </w:r>
+          </w:p>
+        </w:tc>
+      </w:tr>
+    </w:tbl>
+    <w:p>
+      <w:pPr>
+        <w:tabs>
+          <w:tab w:val="left" w:pos="1428"/>
+        </w:tabs>
+        <w:rPr>
+          <w:lang w:val="en-GB" w:eastAsia="de-DE"/>
+        </w:rPr>
+      </w:pPr>
+    </w:p>
     <w:sectPr>
+      <w:headerReference w:type="default" r:id="rId10"/>
+      <w:footerReference w:type="default" r:id="rId11"/>
       <w:pgSz w:w="12240" w:h="15840"/>
-      <w:pgMar w:top="1417" w:right="900" w:bottom="1134" w:left="1417" w:header="708" w:footer="708" w:gutter="0"/>
+      <w:pgMar w:top="1417" w:right="1417" w:bottom="1134" w:left="1417" w:header="708" w:footer="708" w:gutter="0"/>
       <w:cols w:space="708"/>
       <w:docGrid w:linePitch="360"/>
     </w:sectPr>
@@ -2058,6 +2548,47 @@
 </w:endnotes>
 </file>
 
+<file path=word/footer1.xml><?xml version="1.0" encoding="utf-8"?>
+<w:ftr xmlns:wpc="http://schemas.microsoft.com/office/word/2010/wordprocessingCanvas" xmlns:cx="http://schemas.microsoft.com/office/drawing/2014/chartex" xmlns:cx1="http://schemas.microsoft.com/office/drawing/2015/9/8/chartex" xmlns:cx2="http://schemas.microsoft.com/office/drawing/2015/10/21/chartex" xmlns:cx3="http://schemas.microsoft.com/office/drawing/2016/5/9/chartex" xmlns:cx4="http://schemas.microsoft.com/office/drawing/2016/5/10/chartex" xmlns:cx5="http://schemas.microsoft.com/office/drawing/2016/5/11/chartex" xmlns:cx6="http://schemas.microsoft.com/office/drawing/2016/5/12/chartex" xmlns:cx7="http://schemas.microsoft.com/office/drawing/2016/5/13/chartex" xmlns:cx8="http://schemas.microsoft.com/office/drawing/2016/5/14/chartex" xmlns:mc="http://schemas.openxmlformats.org/markup-compatibility/2006" xmlns:aink="http://schemas.microsoft.com/office/drawing/2016/ink" xmlns:am3d="http://schemas.microsoft.com/office/drawing/2017/model3d" xmlns:o="urn:schemas-microsoft-com:office:office" xmlns:r="http://schemas.openxmlformats.org/officeDocument/2006/relationships" xmlns:m="http://schemas.openxmlformats.org/officeDocument/2006/math" xmlns:v="urn:schemas-microsoft-com:vml" xmlns:wp14="http://schemas.microsoft.com/office/word/2010/wordprocessingDrawing" xmlns:wp="http://schemas.openxmlformats.org/drawingml/2006/wordprocessingDrawing" xmlns:w10="urn:schemas-microsoft-com:office:word" xmlns:w="http://schemas.openxmlformats.org/wordprocessingml/2006/main" xmlns:w14="http://schemas.microsoft.com/office/word/2010/wordml" xmlns:w15="http://schemas.microsoft.com/office/word/2012/wordml" xmlns:w16cex="http://schemas.microsoft.com/office/word/2018/wordml/cex" xmlns:w16cid="http://schemas.microsoft.com/office/word/2016/wordml/cid" xmlns:w16="http://schemas.microsoft.com/office/word/2018/wordml" xmlns:w16sdtdh="http://schemas.microsoft.com/office/word/2020/wordml/sdtdatahash" xmlns:w16se="http://schemas.microsoft.com/office/word/2015/wordml/symex" xmlns:wpg="http://schemas.microsoft.com/office/word/2010/wordprocessingGroup" xmlns:wpi="http://schemas.microsoft.com/office/word/2010/wordprocessingInk" xmlns:wne="http://schemas.microsoft.com/office/word/2006/wordml" xmlns:wps="http://schemas.microsoft.com/office/word/2010/wordprocessingShape" mc:Ignorable="w14 w15 w16se w16cid w16 w16cex w16sdtdh wp14">
+  <w:p>
+    <w:pPr>
+      <w:pStyle w:val="Fuzeile"/>
+      <w:tabs>
+        <w:tab w:val="clear" w:pos="8640"/>
+        <w:tab w:val="right" w:pos="9356"/>
+      </w:tabs>
+    </w:pPr>
+    <w:r>
+      <w:tab/>
+    </w:r>
+    <w:r>
+      <w:tab/>
+    </w:r>
+    <w:r>
+      <w:fldChar w:fldCharType="begin"/>
+    </w:r>
+    <w:r>
+      <w:instrText>PAGE   \* MERGEFORMAT</w:instrText>
+    </w:r>
+    <w:r>
+      <w:fldChar w:fldCharType="separate"/>
+    </w:r>
+    <w:r>
+      <w:rPr>
+        <w:lang w:val="de-DE"/>
+      </w:rPr>
+      <w:t>1</w:t>
+    </w:r>
+    <w:r>
+      <w:fldChar w:fldCharType="end"/>
+    </w:r>
+    <w:r>
+      <w:tab/>
+    </w:r>
+  </w:p>
+</w:ftr>
+</file>
+
 <file path=word/footnotes.xml><?xml version="1.0" encoding="utf-8"?>
 <w:footnotes xmlns:wpc="http://schemas.microsoft.com/office/word/2010/wordprocessingCanvas" xmlns:cx="http://schemas.microsoft.com/office/drawing/2014/chartex" xmlns:cx1="http://schemas.microsoft.com/office/drawing/2015/9/8/chartex" xmlns:cx2="http://schemas.microsoft.com/office/drawing/2015/10/21/chartex" xmlns:cx3="http://schemas.microsoft.com/office/drawing/2016/5/9/chartex" xmlns:cx4="http://schemas.microsoft.com/office/drawing/2016/5/10/chartex" xmlns:cx5="http://schemas.microsoft.com/office/drawing/2016/5/11/chartex" xmlns:cx6="http://schemas.microsoft.com/office/drawing/2016/5/12/chartex" xmlns:cx7="http://schemas.microsoft.com/office/drawing/2016/5/13/chartex" xmlns:cx8="http://schemas.microsoft.com/office/drawing/2016/5/14/chartex" xmlns:mc="http://schemas.openxmlformats.org/markup-compatibility/2006" xmlns:aink="http://schemas.microsoft.com/office/drawing/2016/ink" xmlns:am3d="http://schemas.microsoft.com/office/drawing/2017/model3d" xmlns:o="urn:schemas-microsoft-com:office:office" xmlns:r="http://schemas.openxmlformats.org/officeDocument/2006/relationships" xmlns:m="http://schemas.openxmlformats.org/officeDocument/2006/math" xmlns:v="urn:schemas-microsoft-com:vml" xmlns:wp14="http://schemas.microsoft.com/office/word/2010/wordprocessingDrawing" xmlns:wp="http://schemas.openxmlformats.org/drawingml/2006/wordprocessingDrawing" xmlns:w10="urn:schemas-microsoft-com:office:word" xmlns:w="http://schemas.openxmlformats.org/wordprocessingml/2006/main" xmlns:w14="http://schemas.microsoft.com/office/word/2010/wordml" xmlns:w15="http://schemas.microsoft.com/office/word/2012/wordml" xmlns:w16cex="http://schemas.microsoft.com/office/word/2018/wordml/cex" xmlns:w16cid="http://schemas.microsoft.com/office/word/2016/wordml/cid" xmlns:w16="http://schemas.microsoft.com/office/word/2018/wordml" xmlns:w16sdtdh="http://schemas.microsoft.com/office/word/2020/wordml/sdtdatahash" xmlns:w16se="http://schemas.microsoft.com/office/word/2015/wordml/symex" xmlns:wpg="http://schemas.microsoft.com/office/word/2010/wordprocessingGroup" xmlns:wpi="http://schemas.microsoft.com/office/word/2010/wordprocessingInk" xmlns:wne="http://schemas.microsoft.com/office/word/2006/wordml" xmlns:wps="http://schemas.microsoft.com/office/word/2010/wordprocessingShape" mc:Ignorable="w14 w15 w16se w16cid w16 w16cex w16sdtdh wp14">
   <w:footnote w:type="separator" w:id="-1">
@@ -2077,6 +2608,37 @@
 </w:footnotes>
 </file>
 
+<file path=word/header1.xml><?xml version="1.0" encoding="utf-8"?>
+<w:hdr xmlns:wpc="http://schemas.microsoft.com/office/word/2010/wordprocessingCanvas" xmlns:cx="http://schemas.microsoft.com/office/drawing/2014/chartex" xmlns:cx1="http://schemas.microsoft.com/office/drawing/2015/9/8/chartex" xmlns:cx2="http://schemas.microsoft.com/office/drawing/2015/10/21/chartex" xmlns:cx3="http://schemas.microsoft.com/office/drawing/2016/5/9/chartex" xmlns:cx4="http://schemas.microsoft.com/office/drawing/2016/5/10/chartex" xmlns:cx5="http://schemas.microsoft.com/office/drawing/2016/5/11/chartex" xmlns:cx6="http://schemas.microsoft.com/office/drawing/2016/5/12/chartex" xmlns:cx7="http://schemas.microsoft.com/office/drawing/2016/5/13/chartex" xmlns:cx8="http://schemas.microsoft.com/office/drawing/2016/5/14/chartex" xmlns:mc="http://schemas.openxmlformats.org/markup-compatibility/2006" xmlns:aink="http://schemas.microsoft.com/office/drawing/2016/ink" xmlns:am3d="http://schemas.microsoft.com/office/drawing/2017/model3d" xmlns:o="urn:schemas-microsoft-com:office:office" xmlns:r="http://schemas.openxmlformats.org/officeDocument/2006/relationships" xmlns:m="http://schemas.openxmlformats.org/officeDocument/2006/math" xmlns:v="urn:schemas-microsoft-com:vml" xmlns:wp14="http://schemas.microsoft.com/office/word/2010/wordprocessingDrawing" xmlns:wp="http://schemas.openxmlformats.org/drawingml/2006/wordprocessingDrawing" xmlns:w10="urn:schemas-microsoft-com:office:word" xmlns:w="http://schemas.openxmlformats.org/wordprocessingml/2006/main" xmlns:w14="http://schemas.microsoft.com/office/word/2010/wordml" xmlns:w15="http://schemas.microsoft.com/office/word/2012/wordml" xmlns:w16cex="http://schemas.microsoft.com/office/word/2018/wordml/cex" xmlns:w16cid="http://schemas.microsoft.com/office/word/2016/wordml/cid" xmlns:w16="http://schemas.microsoft.com/office/word/2018/wordml" xmlns:w16sdtdh="http://schemas.microsoft.com/office/word/2020/wordml/sdtdatahash" xmlns:w16se="http://schemas.microsoft.com/office/word/2015/wordml/symex" xmlns:wpg="http://schemas.microsoft.com/office/word/2010/wordprocessingGroup" xmlns:wpi="http://schemas.microsoft.com/office/word/2010/wordprocessingInk" xmlns:wne="http://schemas.microsoft.com/office/word/2006/wordml" xmlns:wps="http://schemas.microsoft.com/office/word/2010/wordprocessingShape" mc:Ignorable="w14 w15 w16se w16cid w16 w16cex w16sdtdh wp14">
+  <w:p>
+    <w:pPr>
+      <w:pStyle w:val="Kopfzeile"/>
+      <w:tabs>
+        <w:tab w:val="clear" w:pos="4320"/>
+        <w:tab w:val="clear" w:pos="8640"/>
+        <w:tab w:val="right" w:pos="9639"/>
+      </w:tabs>
+      <w:rPr>
+        <w:lang w:val="de-DE"/>
+      </w:rPr>
+    </w:pPr>
+    <w:r>
+      <w:rPr>
+        <w:lang w:val="de-DE"/>
+      </w:rPr>
+      <w:t>TBZ M326</w:t>
+    </w:r>
+    <w:r>
+      <w:rPr>
+        <w:lang w:val="de-DE"/>
+      </w:rPr>
+      <w:tab/>
+      <w:t>Ronnie Hartmann</w:t>
+    </w:r>
+  </w:p>
+</w:hdr>
+</file>
+
 <file path=word/numbering.xml><?xml version="1.0" encoding="utf-8"?>
 <w:numbering xmlns:wpc="http://schemas.microsoft.com/office/word/2010/wordprocessingCanvas" xmlns:cx="http://schemas.microsoft.com/office/drawing/2014/chartex" xmlns:cx1="http://schemas.microsoft.com/office/drawing/2015/9/8/chartex" xmlns:cx2="http://schemas.microsoft.com/office/drawing/2015/10/21/chartex" xmlns:cx3="http://schemas.microsoft.com/office/drawing/2016/5/9/chartex" xmlns:cx4="http://schemas.microsoft.com/office/drawing/2016/5/10/chartex" xmlns:cx5="http://schemas.microsoft.com/office/drawing/2016/5/11/chartex" xmlns:cx6="http://schemas.microsoft.com/office/drawing/2016/5/12/chartex" xmlns:cx7="http://schemas.microsoft.com/office/drawing/2016/5/13/chartex" xmlns:cx8="http://schemas.microsoft.com/office/drawing/2016/5/14/chartex" xmlns:mc="http://schemas.openxmlformats.org/markup-compatibility/2006" xmlns:aink="http://schemas.microsoft.com/office/drawing/2016/ink" xmlns:am3d="http://schemas.microsoft.com/office/drawing/2017/model3d" xmlns:o="urn:schemas-microsoft-com:office:office" xmlns:r="http://schemas.openxmlformats.org/officeDocument/2006/relationships" xmlns:m="http://schemas.openxmlformats.org/officeDocument/2006/math" xmlns:v="urn:schemas-microsoft-com:vml" xmlns:wp14="http://schemas.microsoft.com/office/word/2010/wordprocessingDrawing" xmlns:wp="http://schemas.openxmlformats.org/drawingml/2006/wordprocessingDrawing" xmlns:w10="urn:schemas-microsoft-com:office:word" xmlns:w="http://schemas.openxmlformats.org/wordprocessingml/2006/main" xmlns:w14="http://schemas.microsoft.com/office/word/2010/wordml" xmlns:w15="http://schemas.microsoft.com/office/word/2012/wordml" xmlns:w16cex="http://schemas.microsoft.com/office/word/2018/wordml/cex" xmlns:w16cid="http://schemas.microsoft.com/office/word/2016/wordml/cid" xmlns:w16="http://schemas.microsoft.com/office/word/2018/wordml" xmlns:w16sdtdh="http://schemas.microsoft.com/office/word/2020/wordml/sdtdatahash" xmlns:w16se="http://schemas.microsoft.com/office/word/2015/wordml/symex" xmlns:wpg="http://schemas.microsoft.com/office/word/2010/wordprocessingGroup" xmlns:wpi="http://schemas.microsoft.com/office/word/2010/wordprocessingInk" xmlns:wne="http://schemas.microsoft.com/office/word/2006/wordml" xmlns:wps="http://schemas.microsoft.com/office/word/2010/wordprocessingShape" mc:Ignorable="w14 w15 w16se w16cid w16 w16cex w16sdtdh wp14">
   <w:abstractNum w:abstractNumId="0" w15:restartNumberingAfterBreak="0">
@@ -3480,6 +4042,120 @@
     </w:lvl>
   </w:abstractNum>
   <w:abstractNum w:abstractNumId="13" w15:restartNumberingAfterBreak="0">
+    <w:nsid w:val="2CB97880"/>
+    <w:multiLevelType w:val="hybridMultilevel"/>
+    <w:tmpl w:val="1654E500"/>
+    <w:lvl w:ilvl="0" w:tplc="08070001">
+      <w:start w:val="1"/>
+      <w:numFmt w:val="bullet"/>
+      <w:lvlText w:val=""/>
+      <w:lvlJc w:val="left"/>
+      <w:pPr>
+        <w:ind w:left="720" w:hanging="360"/>
+      </w:pPr>
+      <w:rPr>
+        <w:rFonts w:ascii="Symbol" w:hAnsi="Symbol" w:hint="default"/>
+        <w:b/>
+      </w:rPr>
+    </w:lvl>
+    <w:lvl w:ilvl="1" w:tplc="08070003" w:tentative="1">
+      <w:start w:val="1"/>
+      <w:numFmt w:val="bullet"/>
+      <w:lvlText w:val="o"/>
+      <w:lvlJc w:val="left"/>
+      <w:pPr>
+        <w:ind w:left="1440" w:hanging="360"/>
+      </w:pPr>
+      <w:rPr>
+        <w:rFonts w:ascii="Courier New" w:hAnsi="Courier New" w:cs="Courier New" w:hint="default"/>
+      </w:rPr>
+    </w:lvl>
+    <w:lvl w:ilvl="2" w:tplc="08070005" w:tentative="1">
+      <w:start w:val="1"/>
+      <w:numFmt w:val="bullet"/>
+      <w:lvlText w:val=""/>
+      <w:lvlJc w:val="left"/>
+      <w:pPr>
+        <w:ind w:left="2160" w:hanging="360"/>
+      </w:pPr>
+      <w:rPr>
+        <w:rFonts w:ascii="Wingdings" w:hAnsi="Wingdings" w:hint="default"/>
+      </w:rPr>
+    </w:lvl>
+    <w:lvl w:ilvl="3" w:tplc="08070001" w:tentative="1">
+      <w:start w:val="1"/>
+      <w:numFmt w:val="bullet"/>
+      <w:lvlText w:val=""/>
+      <w:lvlJc w:val="left"/>
+      <w:pPr>
+        <w:ind w:left="2880" w:hanging="360"/>
+      </w:pPr>
+      <w:rPr>
+        <w:rFonts w:ascii="Symbol" w:hAnsi="Symbol" w:hint="default"/>
+      </w:rPr>
+    </w:lvl>
+    <w:lvl w:ilvl="4" w:tplc="08070003" w:tentative="1">
+      <w:start w:val="1"/>
+      <w:numFmt w:val="bullet"/>
+      <w:lvlText w:val="o"/>
+      <w:lvlJc w:val="left"/>
+      <w:pPr>
+        <w:ind w:left="3600" w:hanging="360"/>
+      </w:pPr>
+      <w:rPr>
+        <w:rFonts w:ascii="Courier New" w:hAnsi="Courier New" w:cs="Courier New" w:hint="default"/>
+      </w:rPr>
+    </w:lvl>
+    <w:lvl w:ilvl="5" w:tplc="08070005" w:tentative="1">
+      <w:start w:val="1"/>
+      <w:numFmt w:val="bullet"/>
+      <w:lvlText w:val=""/>
+      <w:lvlJc w:val="left"/>
+      <w:pPr>
+        <w:ind w:left="4320" w:hanging="360"/>
+      </w:pPr>
+      <w:rPr>
+        <w:rFonts w:ascii="Wingdings" w:hAnsi="Wingdings" w:hint="default"/>
+      </w:rPr>
+    </w:lvl>
+    <w:lvl w:ilvl="6" w:tplc="08070001" w:tentative="1">
+      <w:start w:val="1"/>
+      <w:numFmt w:val="bullet"/>
+      <w:lvlText w:val=""/>
+      <w:lvlJc w:val="left"/>
+      <w:pPr>
+        <w:ind w:left="5040" w:hanging="360"/>
+      </w:pPr>
+      <w:rPr>
+        <w:rFonts w:ascii="Symbol" w:hAnsi="Symbol" w:hint="default"/>
+      </w:rPr>
+    </w:lvl>
+    <w:lvl w:ilvl="7" w:tplc="08070003" w:tentative="1">
+      <w:start w:val="1"/>
+      <w:numFmt w:val="bullet"/>
+      <w:lvlText w:val="o"/>
+      <w:lvlJc w:val="left"/>
+      <w:pPr>
+        <w:ind w:left="5760" w:hanging="360"/>
+      </w:pPr>
+      <w:rPr>
+        <w:rFonts w:ascii="Courier New" w:hAnsi="Courier New" w:cs="Courier New" w:hint="default"/>
+      </w:rPr>
+    </w:lvl>
+    <w:lvl w:ilvl="8" w:tplc="08070005" w:tentative="1">
+      <w:start w:val="1"/>
+      <w:numFmt w:val="bullet"/>
+      <w:lvlText w:val=""/>
+      <w:lvlJc w:val="left"/>
+      <w:pPr>
+        <w:ind w:left="6480" w:hanging="360"/>
+      </w:pPr>
+      <w:rPr>
+        <w:rFonts w:ascii="Wingdings" w:hAnsi="Wingdings" w:hint="default"/>
+      </w:rPr>
+    </w:lvl>
+  </w:abstractNum>
+  <w:abstractNum w:abstractNumId="14" w15:restartNumberingAfterBreak="0">
     <w:nsid w:val="2DAD13A6"/>
     <w:multiLevelType w:val="hybridMultilevel"/>
     <w:tmpl w:val="43744AEC"/>
@@ -3591,7 +4267,120 @@
       </w:rPr>
     </w:lvl>
   </w:abstractNum>
-  <w:abstractNum w:abstractNumId="14" w15:restartNumberingAfterBreak="0">
+  <w:abstractNum w:abstractNumId="15" w15:restartNumberingAfterBreak="0">
+    <w:nsid w:val="3DE668FB"/>
+    <w:multiLevelType w:val="hybridMultilevel"/>
+    <w:tmpl w:val="813A0E42"/>
+    <w:lvl w:ilvl="0" w:tplc="D666AD50">
+      <w:numFmt w:val="bullet"/>
+      <w:lvlText w:val="-"/>
+      <w:lvlJc w:val="left"/>
+      <w:pPr>
+        <w:ind w:left="720" w:hanging="360"/>
+      </w:pPr>
+      <w:rPr>
+        <w:rFonts w:ascii="Arial" w:eastAsia="Times New Roman" w:hAnsi="Arial" w:cs="Arial" w:hint="default"/>
+        <w:b/>
+      </w:rPr>
+    </w:lvl>
+    <w:lvl w:ilvl="1" w:tplc="08070003" w:tentative="1">
+      <w:start w:val="1"/>
+      <w:numFmt w:val="bullet"/>
+      <w:lvlText w:val="o"/>
+      <w:lvlJc w:val="left"/>
+      <w:pPr>
+        <w:ind w:left="1440" w:hanging="360"/>
+      </w:pPr>
+      <w:rPr>
+        <w:rFonts w:ascii="Courier New" w:hAnsi="Courier New" w:cs="Courier New" w:hint="default"/>
+      </w:rPr>
+    </w:lvl>
+    <w:lvl w:ilvl="2" w:tplc="08070005" w:tentative="1">
+      <w:start w:val="1"/>
+      <w:numFmt w:val="bullet"/>
+      <w:lvlText w:val=""/>
+      <w:lvlJc w:val="left"/>
+      <w:pPr>
+        <w:ind w:left="2160" w:hanging="360"/>
+      </w:pPr>
+      <w:rPr>
+        <w:rFonts w:ascii="Wingdings" w:hAnsi="Wingdings" w:hint="default"/>
+      </w:rPr>
+    </w:lvl>
+    <w:lvl w:ilvl="3" w:tplc="08070001" w:tentative="1">
+      <w:start w:val="1"/>
+      <w:numFmt w:val="bullet"/>
+      <w:lvlText w:val=""/>
+      <w:lvlJc w:val="left"/>
+      <w:pPr>
+        <w:ind w:left="2880" w:hanging="360"/>
+      </w:pPr>
+      <w:rPr>
+        <w:rFonts w:ascii="Symbol" w:hAnsi="Symbol" w:hint="default"/>
+      </w:rPr>
+    </w:lvl>
+    <w:lvl w:ilvl="4" w:tplc="08070003" w:tentative="1">
+      <w:start w:val="1"/>
+      <w:numFmt w:val="bullet"/>
+      <w:lvlText w:val="o"/>
+      <w:lvlJc w:val="left"/>
+      <w:pPr>
+        <w:ind w:left="3600" w:hanging="360"/>
+      </w:pPr>
+      <w:rPr>
+        <w:rFonts w:ascii="Courier New" w:hAnsi="Courier New" w:cs="Courier New" w:hint="default"/>
+      </w:rPr>
+    </w:lvl>
+    <w:lvl w:ilvl="5" w:tplc="08070005" w:tentative="1">
+      <w:start w:val="1"/>
+      <w:numFmt w:val="bullet"/>
+      <w:lvlText w:val=""/>
+      <w:lvlJc w:val="left"/>
+      <w:pPr>
+        <w:ind w:left="4320" w:hanging="360"/>
+      </w:pPr>
+      <w:rPr>
+        <w:rFonts w:ascii="Wingdings" w:hAnsi="Wingdings" w:hint="default"/>
+      </w:rPr>
+    </w:lvl>
+    <w:lvl w:ilvl="6" w:tplc="08070001" w:tentative="1">
+      <w:start w:val="1"/>
+      <w:numFmt w:val="bullet"/>
+      <w:lvlText w:val=""/>
+      <w:lvlJc w:val="left"/>
+      <w:pPr>
+        <w:ind w:left="5040" w:hanging="360"/>
+      </w:pPr>
+      <w:rPr>
+        <w:rFonts w:ascii="Symbol" w:hAnsi="Symbol" w:hint="default"/>
+      </w:rPr>
+    </w:lvl>
+    <w:lvl w:ilvl="7" w:tplc="08070003" w:tentative="1">
+      <w:start w:val="1"/>
+      <w:numFmt w:val="bullet"/>
+      <w:lvlText w:val="o"/>
+      <w:lvlJc w:val="left"/>
+      <w:pPr>
+        <w:ind w:left="5760" w:hanging="360"/>
+      </w:pPr>
+      <w:rPr>
+        <w:rFonts w:ascii="Courier New" w:hAnsi="Courier New" w:cs="Courier New" w:hint="default"/>
+      </w:rPr>
+    </w:lvl>
+    <w:lvl w:ilvl="8" w:tplc="08070005" w:tentative="1">
+      <w:start w:val="1"/>
+      <w:numFmt w:val="bullet"/>
+      <w:lvlText w:val=""/>
+      <w:lvlJc w:val="left"/>
+      <w:pPr>
+        <w:ind w:left="6480" w:hanging="360"/>
+      </w:pPr>
+      <w:rPr>
+        <w:rFonts w:ascii="Wingdings" w:hAnsi="Wingdings" w:hint="default"/>
+      </w:rPr>
+    </w:lvl>
+  </w:abstractNum>
+  <w:abstractNum w:abstractNumId="16" w15:restartNumberingAfterBreak="0">
     <w:nsid w:val="3FD63541"/>
     <w:multiLevelType w:val="singleLevel"/>
     <w:tmpl w:val="0407000F"/>
@@ -3611,7 +4400,7 @@
       </w:rPr>
     </w:lvl>
   </w:abstractNum>
-  <w:abstractNum w:abstractNumId="15" w15:restartNumberingAfterBreak="0">
+  <w:abstractNum w:abstractNumId="17" w15:restartNumberingAfterBreak="0">
     <w:nsid w:val="419E01F6"/>
     <w:multiLevelType w:val="multilevel"/>
     <w:tmpl w:val="C7EA18CC"/>
@@ -3751,7 +4540,7 @@
       </w:rPr>
     </w:lvl>
   </w:abstractNum>
-  <w:abstractNum w:abstractNumId="16" w15:restartNumberingAfterBreak="0">
+  <w:abstractNum w:abstractNumId="18" w15:restartNumberingAfterBreak="0">
     <w:nsid w:val="439B461B"/>
     <w:multiLevelType w:val="multilevel"/>
     <w:tmpl w:val="F8DCAE46"/>
@@ -3891,7 +4680,7 @@
       </w:rPr>
     </w:lvl>
   </w:abstractNum>
-  <w:abstractNum w:abstractNumId="17" w15:restartNumberingAfterBreak="0">
+  <w:abstractNum w:abstractNumId="19" w15:restartNumberingAfterBreak="0">
     <w:nsid w:val="4D493483"/>
     <w:multiLevelType w:val="multilevel"/>
     <w:tmpl w:val="95A67968"/>
@@ -4031,7 +4820,7 @@
       </w:rPr>
     </w:lvl>
   </w:abstractNum>
-  <w:abstractNum w:abstractNumId="18" w15:restartNumberingAfterBreak="0">
+  <w:abstractNum w:abstractNumId="20" w15:restartNumberingAfterBreak="0">
     <w:nsid w:val="4F82717D"/>
     <w:multiLevelType w:val="hybridMultilevel"/>
     <w:tmpl w:val="188ADFD0"/>
@@ -4144,7 +4933,7 @@
       </w:rPr>
     </w:lvl>
   </w:abstractNum>
-  <w:abstractNum w:abstractNumId="19" w15:restartNumberingAfterBreak="0">
+  <w:abstractNum w:abstractNumId="21" w15:restartNumberingAfterBreak="0">
     <w:nsid w:val="501201AF"/>
     <w:multiLevelType w:val="hybridMultilevel"/>
     <w:tmpl w:val="2D882E06"/>
@@ -4256,7 +5045,7 @@
       </w:rPr>
     </w:lvl>
   </w:abstractNum>
-  <w:abstractNum w:abstractNumId="20" w15:restartNumberingAfterBreak="0">
+  <w:abstractNum w:abstractNumId="22" w15:restartNumberingAfterBreak="0">
     <w:nsid w:val="56537F27"/>
     <w:multiLevelType w:val="hybridMultilevel"/>
     <w:tmpl w:val="AC921080"/>
@@ -4369,7 +5158,120 @@
       </w:rPr>
     </w:lvl>
   </w:abstractNum>
-  <w:abstractNum w:abstractNumId="21" w15:restartNumberingAfterBreak="0">
+  <w:abstractNum w:abstractNumId="23" w15:restartNumberingAfterBreak="0">
+    <w:nsid w:val="645B48E4"/>
+    <w:multiLevelType w:val="hybridMultilevel"/>
+    <w:tmpl w:val="D214FADA"/>
+    <w:lvl w:ilvl="0" w:tplc="08070001">
+      <w:start w:val="1"/>
+      <w:numFmt w:val="bullet"/>
+      <w:lvlText w:val=""/>
+      <w:lvlJc w:val="left"/>
+      <w:pPr>
+        <w:ind w:left="720" w:hanging="360"/>
+      </w:pPr>
+      <w:rPr>
+        <w:rFonts w:ascii="Symbol" w:hAnsi="Symbol" w:hint="default"/>
+      </w:rPr>
+    </w:lvl>
+    <w:lvl w:ilvl="1" w:tplc="08070003" w:tentative="1">
+      <w:start w:val="1"/>
+      <w:numFmt w:val="bullet"/>
+      <w:lvlText w:val="o"/>
+      <w:lvlJc w:val="left"/>
+      <w:pPr>
+        <w:ind w:left="1440" w:hanging="360"/>
+      </w:pPr>
+      <w:rPr>
+        <w:rFonts w:ascii="Courier New" w:hAnsi="Courier New" w:cs="Courier New" w:hint="default"/>
+      </w:rPr>
+    </w:lvl>
+    <w:lvl w:ilvl="2" w:tplc="08070005" w:tentative="1">
+      <w:start w:val="1"/>
+      <w:numFmt w:val="bullet"/>
+      <w:lvlText w:val=""/>
+      <w:lvlJc w:val="left"/>
+      <w:pPr>
+        <w:ind w:left="2160" w:hanging="360"/>
+      </w:pPr>
+      <w:rPr>
+        <w:rFonts w:ascii="Wingdings" w:hAnsi="Wingdings" w:hint="default"/>
+      </w:rPr>
+    </w:lvl>
+    <w:lvl w:ilvl="3" w:tplc="08070001" w:tentative="1">
+      <w:start w:val="1"/>
+      <w:numFmt w:val="bullet"/>
+      <w:lvlText w:val=""/>
+      <w:lvlJc w:val="left"/>
+      <w:pPr>
+        <w:ind w:left="2880" w:hanging="360"/>
+      </w:pPr>
+      <w:rPr>
+        <w:rFonts w:ascii="Symbol" w:hAnsi="Symbol" w:hint="default"/>
+      </w:rPr>
+    </w:lvl>
+    <w:lvl w:ilvl="4" w:tplc="08070003" w:tentative="1">
+      <w:start w:val="1"/>
+      <w:numFmt w:val="bullet"/>
+      <w:lvlText w:val="o"/>
+      <w:lvlJc w:val="left"/>
+      <w:pPr>
+        <w:ind w:left="3600" w:hanging="360"/>
+      </w:pPr>
+      <w:rPr>
+        <w:rFonts w:ascii="Courier New" w:hAnsi="Courier New" w:cs="Courier New" w:hint="default"/>
+      </w:rPr>
+    </w:lvl>
+    <w:lvl w:ilvl="5" w:tplc="08070005" w:tentative="1">
+      <w:start w:val="1"/>
+      <w:numFmt w:val="bullet"/>
+      <w:lvlText w:val=""/>
+      <w:lvlJc w:val="left"/>
+      <w:pPr>
+        <w:ind w:left="4320" w:hanging="360"/>
+      </w:pPr>
+      <w:rPr>
+        <w:rFonts w:ascii="Wingdings" w:hAnsi="Wingdings" w:hint="default"/>
+      </w:rPr>
+    </w:lvl>
+    <w:lvl w:ilvl="6" w:tplc="08070001" w:tentative="1">
+      <w:start w:val="1"/>
+      <w:numFmt w:val="bullet"/>
+      <w:lvlText w:val=""/>
+      <w:lvlJc w:val="left"/>
+      <w:pPr>
+        <w:ind w:left="5040" w:hanging="360"/>
+      </w:pPr>
+      <w:rPr>
+        <w:rFonts w:ascii="Symbol" w:hAnsi="Symbol" w:hint="default"/>
+      </w:rPr>
+    </w:lvl>
+    <w:lvl w:ilvl="7" w:tplc="08070003" w:tentative="1">
+      <w:start w:val="1"/>
+      <w:numFmt w:val="bullet"/>
+      <w:lvlText w:val="o"/>
+      <w:lvlJc w:val="left"/>
+      <w:pPr>
+        <w:ind w:left="5760" w:hanging="360"/>
+      </w:pPr>
+      <w:rPr>
+        <w:rFonts w:ascii="Courier New" w:hAnsi="Courier New" w:cs="Courier New" w:hint="default"/>
+      </w:rPr>
+    </w:lvl>
+    <w:lvl w:ilvl="8" w:tplc="08070005" w:tentative="1">
+      <w:start w:val="1"/>
+      <w:numFmt w:val="bullet"/>
+      <w:lvlText w:val=""/>
+      <w:lvlJc w:val="left"/>
+      <w:pPr>
+        <w:ind w:left="6480" w:hanging="360"/>
+      </w:pPr>
+      <w:rPr>
+        <w:rFonts w:ascii="Wingdings" w:hAnsi="Wingdings" w:hint="default"/>
+      </w:rPr>
+    </w:lvl>
+  </w:abstractNum>
+  <w:abstractNum w:abstractNumId="24" w15:restartNumberingAfterBreak="0">
     <w:nsid w:val="68276AEB"/>
     <w:multiLevelType w:val="multilevel"/>
     <w:tmpl w:val="53AE91DA"/>
@@ -4509,7 +5411,7 @@
       </w:rPr>
     </w:lvl>
   </w:abstractNum>
-  <w:abstractNum w:abstractNumId="22" w15:restartNumberingAfterBreak="0">
+  <w:abstractNum w:abstractNumId="25" w15:restartNumberingAfterBreak="0">
     <w:nsid w:val="6ACB3111"/>
     <w:multiLevelType w:val="multilevel"/>
     <w:tmpl w:val="1F623EE2"/>
@@ -4649,7 +5551,7 @@
       </w:rPr>
     </w:lvl>
   </w:abstractNum>
-  <w:abstractNum w:abstractNumId="23" w15:restartNumberingAfterBreak="0">
+  <w:abstractNum w:abstractNumId="26" w15:restartNumberingAfterBreak="0">
     <w:nsid w:val="6C9F648F"/>
     <w:multiLevelType w:val="hybridMultilevel"/>
     <w:tmpl w:val="898E9BCE"/>
@@ -4738,7 +5640,7 @@
       </w:pPr>
     </w:lvl>
   </w:abstractNum>
-  <w:abstractNum w:abstractNumId="24" w15:restartNumberingAfterBreak="0">
+  <w:abstractNum w:abstractNumId="27" w15:restartNumberingAfterBreak="0">
     <w:nsid w:val="6FD1077A"/>
     <w:multiLevelType w:val="hybridMultilevel"/>
     <w:tmpl w:val="A30ED420"/>
@@ -4827,7 +5729,7 @@
       </w:pPr>
     </w:lvl>
   </w:abstractNum>
-  <w:abstractNum w:abstractNumId="25" w15:restartNumberingAfterBreak="0">
+  <w:abstractNum w:abstractNumId="28" w15:restartNumberingAfterBreak="0">
     <w:nsid w:val="71825415"/>
     <w:multiLevelType w:val="hybridMultilevel"/>
     <w:tmpl w:val="B2808CAC"/>
@@ -4939,7 +5841,7 @@
       </w:rPr>
     </w:lvl>
   </w:abstractNum>
-  <w:abstractNum w:abstractNumId="26" w15:restartNumberingAfterBreak="0">
+  <w:abstractNum w:abstractNumId="29" w15:restartNumberingAfterBreak="0">
     <w:nsid w:val="7185549A"/>
     <w:multiLevelType w:val="hybridMultilevel"/>
     <w:tmpl w:val="B8CE3544"/>
@@ -5052,7 +5954,7 @@
       </w:rPr>
     </w:lvl>
   </w:abstractNum>
-  <w:abstractNum w:abstractNumId="27" w15:restartNumberingAfterBreak="0">
+  <w:abstractNum w:abstractNumId="30" w15:restartNumberingAfterBreak="0">
     <w:nsid w:val="72544902"/>
     <w:multiLevelType w:val="hybridMultilevel"/>
     <w:tmpl w:val="1B24AE02"/>
@@ -5165,7 +6067,7 @@
       </w:rPr>
     </w:lvl>
   </w:abstractNum>
-  <w:abstractNum w:abstractNumId="28" w15:restartNumberingAfterBreak="0">
+  <w:abstractNum w:abstractNumId="31" w15:restartNumberingAfterBreak="0">
     <w:nsid w:val="76073A71"/>
     <w:multiLevelType w:val="hybridMultilevel"/>
     <w:tmpl w:val="C214EAFE"/>
@@ -5254,7 +6156,7 @@
       </w:pPr>
     </w:lvl>
   </w:abstractNum>
-  <w:abstractNum w:abstractNumId="29" w15:restartNumberingAfterBreak="0">
+  <w:abstractNum w:abstractNumId="32" w15:restartNumberingAfterBreak="0">
     <w:nsid w:val="797431AA"/>
     <w:multiLevelType w:val="hybridMultilevel"/>
     <w:tmpl w:val="BC361026"/>
@@ -5366,7 +6268,120 @@
       </w:rPr>
     </w:lvl>
   </w:abstractNum>
-  <w:abstractNum w:abstractNumId="30" w15:restartNumberingAfterBreak="0">
+  <w:abstractNum w:abstractNumId="33" w15:restartNumberingAfterBreak="0">
+    <w:nsid w:val="7AAE3830"/>
+    <w:multiLevelType w:val="hybridMultilevel"/>
+    <w:tmpl w:val="65D87E2E"/>
+    <w:lvl w:ilvl="0" w:tplc="08070001">
+      <w:start w:val="1"/>
+      <w:numFmt w:val="bullet"/>
+      <w:lvlText w:val=""/>
+      <w:lvlJc w:val="left"/>
+      <w:pPr>
+        <w:ind w:left="720" w:hanging="360"/>
+      </w:pPr>
+      <w:rPr>
+        <w:rFonts w:ascii="Symbol" w:hAnsi="Symbol" w:hint="default"/>
+      </w:rPr>
+    </w:lvl>
+    <w:lvl w:ilvl="1" w:tplc="08070003" w:tentative="1">
+      <w:start w:val="1"/>
+      <w:numFmt w:val="bullet"/>
+      <w:lvlText w:val="o"/>
+      <w:lvlJc w:val="left"/>
+      <w:pPr>
+        <w:ind w:left="1440" w:hanging="360"/>
+      </w:pPr>
+      <w:rPr>
+        <w:rFonts w:ascii="Courier New" w:hAnsi="Courier New" w:cs="Courier New" w:hint="default"/>
+      </w:rPr>
+    </w:lvl>
+    <w:lvl w:ilvl="2" w:tplc="08070005" w:tentative="1">
+      <w:start w:val="1"/>
+      <w:numFmt w:val="bullet"/>
+      <w:lvlText w:val=""/>
+      <w:lvlJc w:val="left"/>
+      <w:pPr>
+        <w:ind w:left="2160" w:hanging="360"/>
+      </w:pPr>
+      <w:rPr>
+        <w:rFonts w:ascii="Wingdings" w:hAnsi="Wingdings" w:hint="default"/>
+      </w:rPr>
+    </w:lvl>
+    <w:lvl w:ilvl="3" w:tplc="08070001" w:tentative="1">
+      <w:start w:val="1"/>
+      <w:numFmt w:val="bullet"/>
+      <w:lvlText w:val=""/>
+      <w:lvlJc w:val="left"/>
+      <w:pPr>
+        <w:ind w:left="2880" w:hanging="360"/>
+      </w:pPr>
+      <w:rPr>
+        <w:rFonts w:ascii="Symbol" w:hAnsi="Symbol" w:hint="default"/>
+      </w:rPr>
+    </w:lvl>
+    <w:lvl w:ilvl="4" w:tplc="08070003" w:tentative="1">
+      <w:start w:val="1"/>
+      <w:numFmt w:val="bullet"/>
+      <w:lvlText w:val="o"/>
+      <w:lvlJc w:val="left"/>
+      <w:pPr>
+        <w:ind w:left="3600" w:hanging="360"/>
+      </w:pPr>
+      <w:rPr>
+        <w:rFonts w:ascii="Courier New" w:hAnsi="Courier New" w:cs="Courier New" w:hint="default"/>
+      </w:rPr>
+    </w:lvl>
+    <w:lvl w:ilvl="5" w:tplc="08070005" w:tentative="1">
+      <w:start w:val="1"/>
+      <w:numFmt w:val="bullet"/>
+      <w:lvlText w:val=""/>
+      <w:lvlJc w:val="left"/>
+      <w:pPr>
+        <w:ind w:left="4320" w:hanging="360"/>
+      </w:pPr>
+      <w:rPr>
+        <w:rFonts w:ascii="Wingdings" w:hAnsi="Wingdings" w:hint="default"/>
+      </w:rPr>
+    </w:lvl>
+    <w:lvl w:ilvl="6" w:tplc="08070001" w:tentative="1">
+      <w:start w:val="1"/>
+      <w:numFmt w:val="bullet"/>
+      <w:lvlText w:val=""/>
+      <w:lvlJc w:val="left"/>
+      <w:pPr>
+        <w:ind w:left="5040" w:hanging="360"/>
+      </w:pPr>
+      <w:rPr>
+        <w:rFonts w:ascii="Symbol" w:hAnsi="Symbol" w:hint="default"/>
+      </w:rPr>
+    </w:lvl>
+    <w:lvl w:ilvl="7" w:tplc="08070003" w:tentative="1">
+      <w:start w:val="1"/>
+      <w:numFmt w:val="bullet"/>
+      <w:lvlText w:val="o"/>
+      <w:lvlJc w:val="left"/>
+      <w:pPr>
+        <w:ind w:left="5760" w:hanging="360"/>
+      </w:pPr>
+      <w:rPr>
+        <w:rFonts w:ascii="Courier New" w:hAnsi="Courier New" w:cs="Courier New" w:hint="default"/>
+      </w:rPr>
+    </w:lvl>
+    <w:lvl w:ilvl="8" w:tplc="08070005" w:tentative="1">
+      <w:start w:val="1"/>
+      <w:numFmt w:val="bullet"/>
+      <w:lvlText w:val=""/>
+      <w:lvlJc w:val="left"/>
+      <w:pPr>
+        <w:ind w:left="6480" w:hanging="360"/>
+      </w:pPr>
+      <w:rPr>
+        <w:rFonts w:ascii="Wingdings" w:hAnsi="Wingdings" w:hint="default"/>
+      </w:rPr>
+    </w:lvl>
+  </w:abstractNum>
+  <w:abstractNum w:abstractNumId="34" w15:restartNumberingAfterBreak="0">
     <w:nsid w:val="7C7E4A19"/>
     <w:multiLevelType w:val="singleLevel"/>
     <w:tmpl w:val="BF440412"/>
@@ -5386,31 +6401,31 @@
     </w:lvl>
   </w:abstractNum>
   <w:num w:numId="1">
+    <w:abstractNumId w:val="19"/>
+  </w:num>
+  <w:num w:numId="2">
     <w:abstractNumId w:val="17"/>
   </w:num>
-  <w:num w:numId="2">
-    <w:abstractNumId w:val="15"/>
-  </w:num>
   <w:num w:numId="3">
-    <w:abstractNumId w:val="21"/>
+    <w:abstractNumId w:val="24"/>
   </w:num>
   <w:num w:numId="4">
-    <w:abstractNumId w:val="22"/>
+    <w:abstractNumId w:val="25"/>
   </w:num>
   <w:num w:numId="5">
     <w:abstractNumId w:val="9"/>
   </w:num>
   <w:num w:numId="6">
-    <w:abstractNumId w:val="16"/>
+    <w:abstractNumId w:val="18"/>
   </w:num>
   <w:num w:numId="7">
     <w:abstractNumId w:val="4"/>
   </w:num>
   <w:num w:numId="8">
-    <w:abstractNumId w:val="30"/>
+    <w:abstractNumId w:val="34"/>
   </w:num>
   <w:num w:numId="9">
-    <w:abstractNumId w:val="14"/>
+    <w:abstractNumId w:val="16"/>
   </w:num>
   <w:num w:numId="10">
     <w:abstractNumId w:val="7"/>
@@ -5425,16 +6440,16 @@
     <w:abstractNumId w:val="3"/>
   </w:num>
   <w:num w:numId="14">
-    <w:abstractNumId w:val="20"/>
+    <w:abstractNumId w:val="22"/>
   </w:num>
   <w:num w:numId="15">
-    <w:abstractNumId w:val="27"/>
+    <w:abstractNumId w:val="30"/>
   </w:num>
   <w:num w:numId="16">
-    <w:abstractNumId w:val="26"/>
+    <w:abstractNumId w:val="29"/>
   </w:num>
   <w:num w:numId="17">
-    <w:abstractNumId w:val="24"/>
+    <w:abstractNumId w:val="27"/>
   </w:num>
   <w:num w:numId="18">
     <w:abstractNumId w:val="12"/>
@@ -5443,19 +6458,19 @@
     <w:abstractNumId w:val="1"/>
   </w:num>
   <w:num w:numId="20">
-    <w:abstractNumId w:val="23"/>
+    <w:abstractNumId w:val="26"/>
   </w:num>
   <w:num w:numId="21">
-    <w:abstractNumId w:val="29"/>
+    <w:abstractNumId w:val="32"/>
   </w:num>
   <w:num w:numId="22">
-    <w:abstractNumId w:val="19"/>
+    <w:abstractNumId w:val="21"/>
   </w:num>
   <w:num w:numId="23">
-    <w:abstractNumId w:val="13"/>
+    <w:abstractNumId w:val="14"/>
   </w:num>
   <w:num w:numId="24">
-    <w:abstractNumId w:val="25"/>
+    <w:abstractNumId w:val="28"/>
   </w:num>
   <w:num w:numId="25">
     <w:abstractNumId w:val="6"/>
@@ -5467,16 +6482,28 @@
     <w:abstractNumId w:val="2"/>
   </w:num>
   <w:num w:numId="28">
-    <w:abstractNumId w:val="28"/>
+    <w:abstractNumId w:val="31"/>
   </w:num>
   <w:num w:numId="29">
-    <w:abstractNumId w:val="18"/>
+    <w:abstractNumId w:val="20"/>
   </w:num>
   <w:num w:numId="30">
     <w:abstractNumId w:val="5"/>
   </w:num>
   <w:num w:numId="31">
     <w:abstractNumId w:val="8"/>
+  </w:num>
+  <w:num w:numId="32">
+    <w:abstractNumId w:val="33"/>
+  </w:num>
+  <w:num w:numId="33">
+    <w:abstractNumId w:val="15"/>
+  </w:num>
+  <w:num w:numId="34">
+    <w:abstractNumId w:val="13"/>
+  </w:num>
+  <w:num w:numId="35">
+    <w:abstractNumId w:val="23"/>
   </w:num>
 </w:numbering>
 </file>
